--- a/RWYBBS.docx
+++ b/RWYBBS.docx
@@ -1,6 +1,6 @@
 
 <file path=word/document.xml><?xml version="1.0" encoding="utf-8"?>
-<w:document xmlns:wpc="http://schemas.microsoft.com/office/word/2010/wordprocessingCanvas" xmlns:cx="http://schemas.microsoft.com/office/drawing/2014/chartex" xmlns:cx1="http://schemas.microsoft.com/office/drawing/2015/9/8/chartex" xmlns:cx2="http://schemas.microsoft.com/office/drawing/2015/10/21/chartex" xmlns:cx3="http://schemas.microsoft.com/office/drawing/2016/5/9/chartex" xmlns:cx4="http://schemas.microsoft.com/office/drawing/2016/5/10/chartex" xmlns:cx5="http://schemas.microsoft.com/office/drawing/2016/5/11/chartex" xmlns:cx6="http://schemas.microsoft.com/office/drawing/2016/5/12/chartex" xmlns:cx7="http://schemas.microsoft.com/office/drawing/2016/5/13/chartex" xmlns:cx8="http://schemas.microsoft.com/office/drawing/2016/5/14/chartex" xmlns:mc="http://schemas.openxmlformats.org/markup-compatibility/2006" xmlns:aink="http://schemas.microsoft.com/office/drawing/2016/ink" xmlns:am3d="http://schemas.microsoft.com/office/drawing/2017/model3d" xmlns:o="urn:schemas-microsoft-com:office:office" xmlns:r="http://schemas.openxmlformats.org/officeDocument/2006/relationships" xmlns:m="http://schemas.openxmlformats.org/officeDocument/2006/math" xmlns:v="urn:schemas-microsoft-com:vml" xmlns:wp14="http://schemas.microsoft.com/office/word/2010/wordprocessingDrawing" xmlns:wp="http://schemas.openxmlformats.org/drawingml/2006/wordprocessingDrawing" xmlns:w10="urn:schemas-microsoft-com:office:word" xmlns:w="http://schemas.openxmlformats.org/wordprocessingml/2006/main" xmlns:w14="http://schemas.microsoft.com/office/word/2010/wordml" xmlns:w15="http://schemas.microsoft.com/office/word/2012/wordml" xmlns:w16cid="http://schemas.microsoft.com/office/word/2016/wordml/cid" xmlns:w16se="http://schemas.microsoft.com/office/word/2015/wordml/symex" xmlns:wpg="http://schemas.microsoft.com/office/word/2010/wordprocessingGroup" xmlns:wpi="http://schemas.microsoft.com/office/word/2010/wordprocessingInk" xmlns:wne="http://schemas.microsoft.com/office/word/2006/wordml" xmlns:wps="http://schemas.microsoft.com/office/word/2010/wordprocessingShape" mc:Ignorable="w14 w15 w16se w16cid wp14">
+<w:document xmlns:wpc="http://schemas.microsoft.com/office/word/2010/wordprocessingCanvas" xmlns:cx="http://schemas.microsoft.com/office/drawing/2014/chartex" xmlns:mc="http://schemas.openxmlformats.org/markup-compatibility/2006" xmlns:o="urn:schemas-microsoft-com:office:office" xmlns:r="http://schemas.openxmlformats.org/officeDocument/2006/relationships" xmlns:m="http://schemas.openxmlformats.org/officeDocument/2006/math" xmlns:v="urn:schemas-microsoft-com:vml" xmlns:wp14="http://schemas.microsoft.com/office/word/2010/wordprocessingDrawing" xmlns:wp="http://schemas.openxmlformats.org/drawingml/2006/wordprocessingDrawing" xmlns:w10="urn:schemas-microsoft-com:office:word" xmlns:w="http://schemas.openxmlformats.org/wordprocessingml/2006/main" xmlns:w14="http://schemas.microsoft.com/office/word/2010/wordml" xmlns:w15="http://schemas.microsoft.com/office/word/2012/wordml" xmlns:w16se="http://schemas.microsoft.com/office/word/2015/wordml/symex" xmlns:wpg="http://schemas.microsoft.com/office/word/2010/wordprocessingGroup" xmlns:wpi="http://schemas.microsoft.com/office/word/2010/wordprocessingInk" xmlns:wne="http://schemas.microsoft.com/office/word/2006/wordml" xmlns:wps="http://schemas.microsoft.com/office/word/2010/wordprocessingShape" mc:Ignorable="w14 w15 w16se wp14">
   <w:body>
     <w:p>
       <w:pPr>
@@ -20,9 +20,6 @@
       <w:pPr>
         <w:pStyle w:val="a5"/>
         <w:ind w:firstLine="480"/>
-        <w:rPr>
-          <w:rFonts w:hint="eastAsia"/>
-        </w:rPr>
       </w:pPr>
       <w:r>
         <w:t>论坛（BBS）是互联网最常见的一个功能 ，</w:t>
@@ -201,10 +198,7 @@
       </w:pPr>
       <w:r>
         <w:lastRenderedPageBreak/>
-        <w:t>版块和用户有关系</w:t>
-      </w:r>
-      <w:r>
-        <w:t>：</w:t>
+        <w:t>版块和用户有关系：</w:t>
       </w:r>
     </w:p>
     <w:p>
@@ -470,14 +464,6 @@
     <w:p>
       <w:pPr>
         <w:rPr>
-          <w:rFonts w:ascii="Courier New" w:hAnsi="Courier New" w:hint="eastAsia"/>
-          <w:color w:val="333333"/>
-        </w:rPr>
-      </w:pPr>
-    </w:p>
-    <w:p>
-      <w:pPr>
-        <w:rPr>
           <w:rFonts w:ascii="Courier New" w:hAnsi="Courier New"/>
           <w:color w:val="333333"/>
         </w:rPr>
@@ -486,7 +472,15 @@
     <w:p>
       <w:pPr>
         <w:rPr>
-          <w:rFonts w:ascii="Courier New" w:hAnsi="Courier New" w:hint="eastAsia"/>
+          <w:rFonts w:ascii="Courier New" w:hAnsi="Courier New"/>
+          <w:color w:val="333333"/>
+        </w:rPr>
+      </w:pPr>
+    </w:p>
+    <w:p>
+      <w:pPr>
+        <w:rPr>
+          <w:rFonts w:ascii="Courier New" w:hAnsi="Courier New"/>
           <w:color w:val="333333"/>
         </w:rPr>
       </w:pPr>
@@ -588,7 +582,7 @@
     <w:p>
       <w:pPr>
         <w:rPr>
-          <w:rFonts w:ascii="Courier New" w:hAnsi="Courier New" w:hint="eastAsia"/>
+          <w:rFonts w:ascii="Courier New" w:hAnsi="Courier New"/>
           <w:color w:val="333333"/>
         </w:rPr>
       </w:pPr>
@@ -691,13 +685,7 @@
     <w:p/>
     <w:p/>
     <w:p/>
-    <w:p>
-      <w:pPr>
-        <w:rPr>
-          <w:rFonts w:hint="eastAsia"/>
-        </w:rPr>
-      </w:pPr>
-    </w:p>
+    <w:p/>
     <w:p>
       <w:pPr>
         <w:pStyle w:val="31"/>
@@ -778,13 +766,7 @@
     <w:p/>
     <w:p/>
     <w:p/>
-    <w:p>
-      <w:pPr>
-        <w:rPr>
-          <w:rFonts w:hint="eastAsia"/>
-        </w:rPr>
-      </w:pPr>
-    </w:p>
+    <w:p/>
     <w:p>
       <w:pPr>
         <w:pStyle w:val="31"/>
@@ -867,22 +849,10 @@
     <w:p/>
     <w:p/>
     <w:p/>
-    <w:p>
-      <w:pPr>
-        <w:rPr>
-          <w:rFonts w:hint="eastAsia"/>
-        </w:rPr>
-      </w:pPr>
-    </w:p>
-    <w:p/>
-    <w:p/>
-    <w:p>
-      <w:pPr>
-        <w:rPr>
-          <w:rFonts w:hint="eastAsia"/>
-        </w:rPr>
-      </w:pPr>
-    </w:p>
+    <w:p/>
+    <w:p/>
+    <w:p/>
+    <w:p/>
     <w:p>
       <w:pPr>
         <w:pStyle w:val="31"/>
@@ -977,15 +947,64 @@
       <w:pPr>
         <w:pStyle w:val="a5"/>
         <w:ind w:firstLine="480"/>
+      </w:pPr>
+      <w:r>
+        <w:t>说明：</w:t>
+      </w:r>
+      <w:proofErr w:type="spellStart"/>
+      <w:r>
+        <w:t>BBSReply</w:t>
+      </w:r>
+      <w:proofErr w:type="spellEnd"/>
+      <w:r>
+        <w:t>表中RSID和RUID这两个字段没有也可以，加上这两个字段是为了方便查询，比如，要查询某个</w:t>
+      </w:r>
+      <w:proofErr w:type="gramStart"/>
+      <w:r>
+        <w:t>版块</w:t>
+      </w:r>
+      <w:proofErr w:type="gramEnd"/>
+      <w:r>
+        <w:t>有多少</w:t>
+      </w:r>
+      <w:proofErr w:type="gramStart"/>
+      <w:r>
+        <w:t>个回贴</w:t>
+      </w:r>
+      <w:proofErr w:type="gramEnd"/>
+      <w:r>
+        <w:t>，就可以直接在</w:t>
+      </w:r>
+      <w:proofErr w:type="spellStart"/>
+      <w:r>
+        <w:t>BBSReply</w:t>
+      </w:r>
+      <w:proofErr w:type="spellEnd"/>
+      <w:r>
+        <w:t>表中直接查询，否则就要用到多表查询，那样查询效率低，所以在这个表里我们加冗余字段是为了方便查询功能。</w:t>
+      </w:r>
+    </w:p>
+    <w:p>
+      <w:pPr>
+        <w:jc w:val="right"/>
         <w:rPr>
           <w:rFonts w:hint="eastAsia"/>
         </w:rPr>
       </w:pPr>
       <w:r>
-        <w:t>说明：BBSReply表中RSID和RUID这两个字段没有也可以，加上这两个字段是为了方便查询，比如，要查询某个版块有多少个回贴，就可以直接在BBSReply表中直接查询，否则就要用到多表查询，那样查询效率低，所以在这个表里我们加冗余字段是为了方便查询功能。</w:t>
+        <w:rPr>
+          <w:rFonts w:hint="eastAsia"/>
+        </w:rPr>
+        <w:t>20180</w:t>
       </w:r>
       <w:bookmarkStart w:id="0" w:name="_GoBack"/>
       <w:bookmarkEnd w:id="0"/>
+      <w:r>
+        <w:rPr>
+          <w:rFonts w:hint="eastAsia"/>
+        </w:rPr>
+        <w:t>710</w:t>
+      </w:r>
     </w:p>
     <w:sectPr>
       <w:pgSz w:w="11906" w:h="16838"/>
@@ -998,7 +1017,7 @@
 </file>
 
 <file path=word/numbering.xml><?xml version="1.0" encoding="utf-8"?>
-<w:numbering xmlns:wpc="http://schemas.microsoft.com/office/word/2010/wordprocessingCanvas" xmlns:cx="http://schemas.microsoft.com/office/drawing/2014/chartex" xmlns:cx1="http://schemas.microsoft.com/office/drawing/2015/9/8/chartex" xmlns:cx2="http://schemas.microsoft.com/office/drawing/2015/10/21/chartex" xmlns:cx3="http://schemas.microsoft.com/office/drawing/2016/5/9/chartex" xmlns:cx4="http://schemas.microsoft.com/office/drawing/2016/5/10/chartex" xmlns:cx5="http://schemas.microsoft.com/office/drawing/2016/5/11/chartex" xmlns:cx6="http://schemas.microsoft.com/office/drawing/2016/5/12/chartex" xmlns:cx7="http://schemas.microsoft.com/office/drawing/2016/5/13/chartex" xmlns:cx8="http://schemas.microsoft.com/office/drawing/2016/5/14/chartex" xmlns:mc="http://schemas.openxmlformats.org/markup-compatibility/2006" xmlns:aink="http://schemas.microsoft.com/office/drawing/2016/ink" xmlns:am3d="http://schemas.microsoft.com/office/drawing/2017/model3d" xmlns:o="urn:schemas-microsoft-com:office:office" xmlns:r="http://schemas.openxmlformats.org/officeDocument/2006/relationships" xmlns:m="http://schemas.openxmlformats.org/officeDocument/2006/math" xmlns:v="urn:schemas-microsoft-com:vml" xmlns:wp14="http://schemas.microsoft.com/office/word/2010/wordprocessingDrawing" xmlns:wp="http://schemas.openxmlformats.org/drawingml/2006/wordprocessingDrawing" xmlns:w10="urn:schemas-microsoft-com:office:word" xmlns:w="http://schemas.openxmlformats.org/wordprocessingml/2006/main" xmlns:w14="http://schemas.microsoft.com/office/word/2010/wordml" xmlns:w15="http://schemas.microsoft.com/office/word/2012/wordml" xmlns:w16cid="http://schemas.microsoft.com/office/word/2016/wordml/cid" xmlns:w16se="http://schemas.microsoft.com/office/word/2015/wordml/symex" xmlns:wpg="http://schemas.microsoft.com/office/word/2010/wordprocessingGroup" xmlns:wpi="http://schemas.microsoft.com/office/word/2010/wordprocessingInk" xmlns:wne="http://schemas.microsoft.com/office/word/2006/wordml" xmlns:wps="http://schemas.microsoft.com/office/word/2010/wordprocessingShape" mc:Ignorable="w14 w15 w16se w16cid wp14">
+<w:numbering xmlns:wpc="http://schemas.microsoft.com/office/word/2010/wordprocessingCanvas" xmlns:cx="http://schemas.microsoft.com/office/drawing/2014/chartex" xmlns:mc="http://schemas.openxmlformats.org/markup-compatibility/2006" xmlns:o="urn:schemas-microsoft-com:office:office" xmlns:r="http://schemas.openxmlformats.org/officeDocument/2006/relationships" xmlns:m="http://schemas.openxmlformats.org/officeDocument/2006/math" xmlns:v="urn:schemas-microsoft-com:vml" xmlns:wp14="http://schemas.microsoft.com/office/word/2010/wordprocessingDrawing" xmlns:wp="http://schemas.openxmlformats.org/drawingml/2006/wordprocessingDrawing" xmlns:w10="urn:schemas-microsoft-com:office:word" xmlns:w="http://schemas.openxmlformats.org/wordprocessingml/2006/main" xmlns:w14="http://schemas.microsoft.com/office/word/2010/wordml" xmlns:w15="http://schemas.microsoft.com/office/word/2012/wordml" xmlns:w16se="http://schemas.microsoft.com/office/word/2015/wordml/symex" xmlns:wpg="http://schemas.microsoft.com/office/word/2010/wordprocessingGroup" xmlns:wpi="http://schemas.microsoft.com/office/word/2010/wordprocessingInk" xmlns:wne="http://schemas.microsoft.com/office/word/2006/wordml" xmlns:wps="http://schemas.microsoft.com/office/word/2010/wordprocessingShape" mc:Ignorable="w14 w15 w16se wp14">
   <w:abstractNum w:abstractNumId="0" w15:restartNumberingAfterBreak="0">
     <w:nsid w:val="0F4D24A8"/>
     <w:multiLevelType w:val="multilevel"/>
@@ -1810,7 +1829,7 @@
 </file>
 
 <file path=word/styles.xml><?xml version="1.0" encoding="utf-8"?>
-<w:styles xmlns:mc="http://schemas.openxmlformats.org/markup-compatibility/2006" xmlns:r="http://schemas.openxmlformats.org/officeDocument/2006/relationships" xmlns:w="http://schemas.openxmlformats.org/wordprocessingml/2006/main" xmlns:w14="http://schemas.microsoft.com/office/word/2010/wordml" xmlns:w15="http://schemas.microsoft.com/office/word/2012/wordml" xmlns:w16cid="http://schemas.microsoft.com/office/word/2016/wordml/cid" xmlns:w16se="http://schemas.microsoft.com/office/word/2015/wordml/symex" mc:Ignorable="w14 w15 w16se w16cid">
+<w:styles xmlns:mc="http://schemas.openxmlformats.org/markup-compatibility/2006" xmlns:r="http://schemas.openxmlformats.org/officeDocument/2006/relationships" xmlns:w="http://schemas.openxmlformats.org/wordprocessingml/2006/main" xmlns:w14="http://schemas.microsoft.com/office/word/2010/wordml" xmlns:w15="http://schemas.microsoft.com/office/word/2012/wordml" xmlns:w16se="http://schemas.microsoft.com/office/word/2015/wordml/symex" mc:Ignorable="w14 w15 w16se">
   <w:docDefaults>
     <w:rPrDefault>
       <w:rPr>
@@ -1823,7 +1842,7 @@
     </w:rPrDefault>
     <w:pPrDefault/>
   </w:docDefaults>
-  <w:latentStyles w:defLockedState="0" w:defUIPriority="99" w:defSemiHidden="0" w:defUnhideWhenUsed="0" w:defQFormat="0" w:count="375">
+  <w:latentStyles w:defLockedState="0" w:defUIPriority="99" w:defSemiHidden="0" w:defUnhideWhenUsed="0" w:defQFormat="0" w:count="371">
     <w:lsdException w:name="Normal" w:uiPriority="0" w:qFormat="1"/>
     <w:lsdException w:name="heading 1" w:uiPriority="9" w:qFormat="1"/>
     <w:lsdException w:name="heading 2" w:semiHidden="1" w:uiPriority="9" w:unhideWhenUsed="1" w:qFormat="1"/>
@@ -2195,10 +2214,6 @@
     <w:lsdException w:name="List Table 5 Dark Accent 6" w:uiPriority="50"/>
     <w:lsdException w:name="List Table 6 Colorful Accent 6" w:uiPriority="51"/>
     <w:lsdException w:name="List Table 7 Colorful Accent 6" w:uiPriority="52"/>
-    <w:lsdException w:name="Mention" w:semiHidden="1" w:unhideWhenUsed="1"/>
-    <w:lsdException w:name="Smart Hyperlink" w:semiHidden="1" w:unhideWhenUsed="1"/>
-    <w:lsdException w:name="Hashtag" w:semiHidden="1" w:unhideWhenUsed="1"/>
-    <w:lsdException w:name="Unresolved Mention" w:semiHidden="1" w:unhideWhenUsed="1"/>
   </w:latentStyles>
   <w:style w:type="paragraph" w:default="1" w:styleId="a">
     <w:name w:val="Normal"/>
@@ -2281,6 +2296,7 @@
   <w:style w:type="character" w:default="1" w:styleId="a0">
     <w:name w:val="Default Paragraph Font"/>
     <w:uiPriority w:val="1"/>
+    <w:semiHidden/>
     <w:unhideWhenUsed/>
   </w:style>
   <w:style w:type="table" w:default="1" w:styleId="a1">

--- a/RWYBBS.docx
+++ b/RWYBBS.docx
@@ -1,6 +1,6 @@
 
 <file path=word/document.xml><?xml version="1.0" encoding="utf-8"?>
-<w:document xmlns:wpc="http://schemas.microsoft.com/office/word/2010/wordprocessingCanvas" xmlns:cx="http://schemas.microsoft.com/office/drawing/2014/chartex" xmlns:mc="http://schemas.openxmlformats.org/markup-compatibility/2006" xmlns:o="urn:schemas-microsoft-com:office:office" xmlns:r="http://schemas.openxmlformats.org/officeDocument/2006/relationships" xmlns:m="http://schemas.openxmlformats.org/officeDocument/2006/math" xmlns:v="urn:schemas-microsoft-com:vml" xmlns:wp14="http://schemas.microsoft.com/office/word/2010/wordprocessingDrawing" xmlns:wp="http://schemas.openxmlformats.org/drawingml/2006/wordprocessingDrawing" xmlns:w10="urn:schemas-microsoft-com:office:word" xmlns:w="http://schemas.openxmlformats.org/wordprocessingml/2006/main" xmlns:w14="http://schemas.microsoft.com/office/word/2010/wordml" xmlns:w15="http://schemas.microsoft.com/office/word/2012/wordml" xmlns:w16se="http://schemas.microsoft.com/office/word/2015/wordml/symex" xmlns:wpg="http://schemas.microsoft.com/office/word/2010/wordprocessingGroup" xmlns:wpi="http://schemas.microsoft.com/office/word/2010/wordprocessingInk" xmlns:wne="http://schemas.microsoft.com/office/word/2006/wordml" xmlns:wps="http://schemas.microsoft.com/office/word/2010/wordprocessingShape" mc:Ignorable="w14 w15 w16se wp14">
+<w:document xmlns:wpc="http://schemas.microsoft.com/office/word/2010/wordprocessingCanvas" xmlns:cx="http://schemas.microsoft.com/office/drawing/2014/chartex" xmlns:cx1="http://schemas.microsoft.com/office/drawing/2015/9/8/chartex" xmlns:cx2="http://schemas.microsoft.com/office/drawing/2015/10/21/chartex" xmlns:cx3="http://schemas.microsoft.com/office/drawing/2016/5/9/chartex" xmlns:cx4="http://schemas.microsoft.com/office/drawing/2016/5/10/chartex" xmlns:cx5="http://schemas.microsoft.com/office/drawing/2016/5/11/chartex" xmlns:cx6="http://schemas.microsoft.com/office/drawing/2016/5/12/chartex" xmlns:cx7="http://schemas.microsoft.com/office/drawing/2016/5/13/chartex" xmlns:cx8="http://schemas.microsoft.com/office/drawing/2016/5/14/chartex" xmlns:mc="http://schemas.openxmlformats.org/markup-compatibility/2006" xmlns:aink="http://schemas.microsoft.com/office/drawing/2016/ink" xmlns:am3d="http://schemas.microsoft.com/office/drawing/2017/model3d" xmlns:o="urn:schemas-microsoft-com:office:office" xmlns:r="http://schemas.openxmlformats.org/officeDocument/2006/relationships" xmlns:m="http://schemas.openxmlformats.org/officeDocument/2006/math" xmlns:v="urn:schemas-microsoft-com:vml" xmlns:wp14="http://schemas.microsoft.com/office/word/2010/wordprocessingDrawing" xmlns:wp="http://schemas.openxmlformats.org/drawingml/2006/wordprocessingDrawing" xmlns:w10="urn:schemas-microsoft-com:office:word" xmlns:w="http://schemas.openxmlformats.org/wordprocessingml/2006/main" xmlns:w14="http://schemas.microsoft.com/office/word/2010/wordml" xmlns:w15="http://schemas.microsoft.com/office/word/2012/wordml" xmlns:w16cid="http://schemas.microsoft.com/office/word/2016/wordml/cid" xmlns:w16se="http://schemas.microsoft.com/office/word/2015/wordml/symex" xmlns:wpg="http://schemas.microsoft.com/office/word/2010/wordprocessingGroup" xmlns:wpi="http://schemas.microsoft.com/office/word/2010/wordprocessingInk" xmlns:wne="http://schemas.microsoft.com/office/word/2006/wordml" xmlns:wps="http://schemas.microsoft.com/office/word/2010/wordprocessingShape" mc:Ignorable="w14 w15 w16se w16cid wp14">
   <w:body>
     <w:p>
       <w:pPr>
@@ -241,11 +241,11 @@
       </w:pPr>
       <w:proofErr w:type="gramStart"/>
       <w:r>
-        <w:t>跟贴和版块</w:t>
+        <w:t>跟贴和版</w:t>
       </w:r>
       <w:proofErr w:type="gramEnd"/>
       <w:r>
-        <w:t>有主从关系：</w:t>
+        <w:t>块有主从关系：</w:t>
       </w:r>
     </w:p>
     <w:p>
@@ -533,11 +533,11 @@
       </w:r>
       <w:proofErr w:type="gramStart"/>
       <w:r>
-        <w:t>发贴表和跟贴</w:t>
+        <w:t>发贴表和跟</w:t>
       </w:r>
       <w:proofErr w:type="gramEnd"/>
       <w:r>
-        <w:t xml:space="preserve">表中的“TID”列。 </w:t>
+        <w:t xml:space="preserve">贴表中的“TID”列。 </w:t>
       </w:r>
     </w:p>
     <w:p>
@@ -862,15 +862,27 @@
         </w:numPr>
       </w:pPr>
       <w:r>
-        <w:t>BBSTopic（</w:t>
-      </w:r>
-      <w:proofErr w:type="gramStart"/>
-      <w:r>
-        <w:t>发贴表</w:t>
-      </w:r>
-      <w:proofErr w:type="gramEnd"/>
-      <w:r>
-        <w:t>）</w:t>
+        <w:t>BBS</w:t>
+      </w:r>
+      <w:r>
+        <w:rPr>
+          <w:rFonts w:hint="eastAsia"/>
+        </w:rPr>
+        <w:t>rplay</w:t>
+      </w:r>
+      <w:bookmarkStart w:id="0" w:name="_GoBack"/>
+      <w:bookmarkEnd w:id="0"/>
+      <w:r>
+        <w:t>（</w:t>
+      </w:r>
+      <w:r>
+        <w:rPr>
+          <w:rFonts w:hint="eastAsia"/>
+        </w:rPr>
+        <w:t>更</w:t>
+      </w:r>
+      <w:r>
+        <w:t>贴表）</w:t>
       </w:r>
     </w:p>
     <w:p>
@@ -969,11 +981,11 @@
       </w:r>
       <w:proofErr w:type="gramStart"/>
       <w:r>
-        <w:t>个回贴</w:t>
+        <w:t>个回</w:t>
       </w:r>
       <w:proofErr w:type="gramEnd"/>
       <w:r>
-        <w:t>，就可以直接在</w:t>
+        <w:t>贴，就可以直接在</w:t>
       </w:r>
       <w:proofErr w:type="spellStart"/>
       <w:r>
@@ -987,23 +999,12 @@
     <w:p>
       <w:pPr>
         <w:jc w:val="right"/>
+      </w:pPr>
+      <w:r>
         <w:rPr>
           <w:rFonts w:hint="eastAsia"/>
         </w:rPr>
-      </w:pPr>
-      <w:r>
-        <w:rPr>
-          <w:rFonts w:hint="eastAsia"/>
-        </w:rPr>
-        <w:t>20180</w:t>
-      </w:r>
-      <w:bookmarkStart w:id="0" w:name="_GoBack"/>
-      <w:bookmarkEnd w:id="0"/>
-      <w:r>
-        <w:rPr>
-          <w:rFonts w:hint="eastAsia"/>
-        </w:rPr>
-        <w:t>710</w:t>
+        <w:t>20180710</w:t>
       </w:r>
     </w:p>
     <w:sectPr>
@@ -1017,7 +1018,7 @@
 </file>
 
 <file path=word/numbering.xml><?xml version="1.0" encoding="utf-8"?>
-<w:numbering xmlns:wpc="http://schemas.microsoft.com/office/word/2010/wordprocessingCanvas" xmlns:cx="http://schemas.microsoft.com/office/drawing/2014/chartex" xmlns:mc="http://schemas.openxmlformats.org/markup-compatibility/2006" xmlns:o="urn:schemas-microsoft-com:office:office" xmlns:r="http://schemas.openxmlformats.org/officeDocument/2006/relationships" xmlns:m="http://schemas.openxmlformats.org/officeDocument/2006/math" xmlns:v="urn:schemas-microsoft-com:vml" xmlns:wp14="http://schemas.microsoft.com/office/word/2010/wordprocessingDrawing" xmlns:wp="http://schemas.openxmlformats.org/drawingml/2006/wordprocessingDrawing" xmlns:w10="urn:schemas-microsoft-com:office:word" xmlns:w="http://schemas.openxmlformats.org/wordprocessingml/2006/main" xmlns:w14="http://schemas.microsoft.com/office/word/2010/wordml" xmlns:w15="http://schemas.microsoft.com/office/word/2012/wordml" xmlns:w16se="http://schemas.microsoft.com/office/word/2015/wordml/symex" xmlns:wpg="http://schemas.microsoft.com/office/word/2010/wordprocessingGroup" xmlns:wpi="http://schemas.microsoft.com/office/word/2010/wordprocessingInk" xmlns:wne="http://schemas.microsoft.com/office/word/2006/wordml" xmlns:wps="http://schemas.microsoft.com/office/word/2010/wordprocessingShape" mc:Ignorable="w14 w15 w16se wp14">
+<w:numbering xmlns:wpc="http://schemas.microsoft.com/office/word/2010/wordprocessingCanvas" xmlns:cx="http://schemas.microsoft.com/office/drawing/2014/chartex" xmlns:cx1="http://schemas.microsoft.com/office/drawing/2015/9/8/chartex" xmlns:cx2="http://schemas.microsoft.com/office/drawing/2015/10/21/chartex" xmlns:cx3="http://schemas.microsoft.com/office/drawing/2016/5/9/chartex" xmlns:cx4="http://schemas.microsoft.com/office/drawing/2016/5/10/chartex" xmlns:cx5="http://schemas.microsoft.com/office/drawing/2016/5/11/chartex" xmlns:cx6="http://schemas.microsoft.com/office/drawing/2016/5/12/chartex" xmlns:cx7="http://schemas.microsoft.com/office/drawing/2016/5/13/chartex" xmlns:cx8="http://schemas.microsoft.com/office/drawing/2016/5/14/chartex" xmlns:mc="http://schemas.openxmlformats.org/markup-compatibility/2006" xmlns:aink="http://schemas.microsoft.com/office/drawing/2016/ink" xmlns:am3d="http://schemas.microsoft.com/office/drawing/2017/model3d" xmlns:o="urn:schemas-microsoft-com:office:office" xmlns:r="http://schemas.openxmlformats.org/officeDocument/2006/relationships" xmlns:m="http://schemas.openxmlformats.org/officeDocument/2006/math" xmlns:v="urn:schemas-microsoft-com:vml" xmlns:wp14="http://schemas.microsoft.com/office/word/2010/wordprocessingDrawing" xmlns:wp="http://schemas.openxmlformats.org/drawingml/2006/wordprocessingDrawing" xmlns:w10="urn:schemas-microsoft-com:office:word" xmlns:w="http://schemas.openxmlformats.org/wordprocessingml/2006/main" xmlns:w14="http://schemas.microsoft.com/office/word/2010/wordml" xmlns:w15="http://schemas.microsoft.com/office/word/2012/wordml" xmlns:w16cid="http://schemas.microsoft.com/office/word/2016/wordml/cid" xmlns:w16se="http://schemas.microsoft.com/office/word/2015/wordml/symex" xmlns:wpg="http://schemas.microsoft.com/office/word/2010/wordprocessingGroup" xmlns:wpi="http://schemas.microsoft.com/office/word/2010/wordprocessingInk" xmlns:wne="http://schemas.microsoft.com/office/word/2006/wordml" xmlns:wps="http://schemas.microsoft.com/office/word/2010/wordprocessingShape" mc:Ignorable="w14 w15 w16se w16cid wp14">
   <w:abstractNum w:abstractNumId="0" w15:restartNumberingAfterBreak="0">
     <w:nsid w:val="0F4D24A8"/>
     <w:multiLevelType w:val="multilevel"/>
@@ -1829,7 +1830,7 @@
 </file>
 
 <file path=word/styles.xml><?xml version="1.0" encoding="utf-8"?>
-<w:styles xmlns:mc="http://schemas.openxmlformats.org/markup-compatibility/2006" xmlns:r="http://schemas.openxmlformats.org/officeDocument/2006/relationships" xmlns:w="http://schemas.openxmlformats.org/wordprocessingml/2006/main" xmlns:w14="http://schemas.microsoft.com/office/word/2010/wordml" xmlns:w15="http://schemas.microsoft.com/office/word/2012/wordml" xmlns:w16se="http://schemas.microsoft.com/office/word/2015/wordml/symex" mc:Ignorable="w14 w15 w16se">
+<w:styles xmlns:mc="http://schemas.openxmlformats.org/markup-compatibility/2006" xmlns:r="http://schemas.openxmlformats.org/officeDocument/2006/relationships" xmlns:w="http://schemas.openxmlformats.org/wordprocessingml/2006/main" xmlns:w14="http://schemas.microsoft.com/office/word/2010/wordml" xmlns:w15="http://schemas.microsoft.com/office/word/2012/wordml" xmlns:w16cid="http://schemas.microsoft.com/office/word/2016/wordml/cid" xmlns:w16se="http://schemas.microsoft.com/office/word/2015/wordml/symex" mc:Ignorable="w14 w15 w16se w16cid">
   <w:docDefaults>
     <w:rPrDefault>
       <w:rPr>
@@ -1842,7 +1843,7 @@
     </w:rPrDefault>
     <w:pPrDefault/>
   </w:docDefaults>
-  <w:latentStyles w:defLockedState="0" w:defUIPriority="99" w:defSemiHidden="0" w:defUnhideWhenUsed="0" w:defQFormat="0" w:count="371">
+  <w:latentStyles w:defLockedState="0" w:defUIPriority="99" w:defSemiHidden="0" w:defUnhideWhenUsed="0" w:defQFormat="0" w:count="375">
     <w:lsdException w:name="Normal" w:uiPriority="0" w:qFormat="1"/>
     <w:lsdException w:name="heading 1" w:uiPriority="9" w:qFormat="1"/>
     <w:lsdException w:name="heading 2" w:semiHidden="1" w:uiPriority="9" w:unhideWhenUsed="1" w:qFormat="1"/>
@@ -1948,7 +1949,6 @@
     <w:lsdException w:name="HTML Sample" w:semiHidden="1" w:unhideWhenUsed="1"/>
     <w:lsdException w:name="HTML Typewriter" w:semiHidden="1" w:unhideWhenUsed="1"/>
     <w:lsdException w:name="HTML Variable" w:semiHidden="1" w:unhideWhenUsed="1"/>
-    <w:lsdException w:name="Normal Table" w:semiHidden="1" w:unhideWhenUsed="1"/>
     <w:lsdException w:name="annotation subject" w:semiHidden="1" w:unhideWhenUsed="1"/>
     <w:lsdException w:name="No List" w:semiHidden="1" w:unhideWhenUsed="1"/>
     <w:lsdException w:name="Outline List 1" w:semiHidden="1" w:unhideWhenUsed="1"/>
@@ -1992,10 +1992,8 @@
     <w:lsdException w:name="Table Elegant" w:semiHidden="1" w:unhideWhenUsed="1"/>
     <w:lsdException w:name="Table Professional" w:semiHidden="1" w:unhideWhenUsed="1"/>
     <w:lsdException w:name="Table Subtle 1" w:semiHidden="1" w:unhideWhenUsed="1"/>
-    <w:lsdException w:name="Table Subtle 2" w:semiHidden="1" w:unhideWhenUsed="1"/>
     <w:lsdException w:name="Table Web 1" w:semiHidden="1" w:unhideWhenUsed="1"/>
     <w:lsdException w:name="Table Web 2" w:semiHidden="1" w:unhideWhenUsed="1"/>
-    <w:lsdException w:name="Table Web 3" w:semiHidden="1" w:unhideWhenUsed="1"/>
     <w:lsdException w:name="Balloon Text" w:semiHidden="1" w:unhideWhenUsed="1"/>
     <w:lsdException w:name="Table Grid" w:uiPriority="39"/>
     <w:lsdException w:name="Table Theme" w:semiHidden="1" w:unhideWhenUsed="1"/>
@@ -2214,6 +2212,10 @@
     <w:lsdException w:name="List Table 5 Dark Accent 6" w:uiPriority="50"/>
     <w:lsdException w:name="List Table 6 Colorful Accent 6" w:uiPriority="51"/>
     <w:lsdException w:name="List Table 7 Colorful Accent 6" w:uiPriority="52"/>
+    <w:lsdException w:name="Mention" w:semiHidden="1" w:unhideWhenUsed="1"/>
+    <w:lsdException w:name="Smart Hyperlink" w:semiHidden="1" w:unhideWhenUsed="1"/>
+    <w:lsdException w:name="Hashtag" w:semiHidden="1" w:unhideWhenUsed="1"/>
+    <w:lsdException w:name="Unresolved Mention" w:semiHidden="1" w:unhideWhenUsed="1"/>
   </w:latentStyles>
   <w:style w:type="paragraph" w:default="1" w:styleId="a">
     <w:name w:val="Normal"/>
